--- a/lab12/lab12.docx
+++ b/lab12/lab12.docx
@@ -147,6 +147,8 @@
           <w:sz w:val="24"/>
         </w:rPr>
       </w:pPr>
+      <w:bookmarkStart w:id="1" w:name="_GoBack"/>
+      <w:bookmarkEnd w:id="1"/>
     </w:p>
     <w:p>
       <w:pPr>
@@ -248,7 +250,7 @@
           <w:rFonts w:ascii="Times New Roman" w:eastAsia="Times New Roman" w:hAnsi="Times New Roman"/>
           <w:sz w:val="28"/>
         </w:rPr>
-        <w:t>1</w:t>
+        <w:t>2</w:t>
       </w:r>
     </w:p>
     <w:p>
@@ -794,14 +796,98 @@
         <w:rPr>
           <w:rFonts w:ascii="Times New Roman" w:eastAsia="Times New Roman" w:hAnsi="Times New Roman"/>
           <w:sz w:val="28"/>
-        </w:rPr>
-      </w:pPr>
-      <w:r>
-        <w:rPr>
-          <w:rFonts w:ascii="Times New Roman" w:eastAsia="Times New Roman" w:hAnsi="Times New Roman"/>
-          <w:sz w:val="28"/>
-        </w:rPr>
-        <w:t>Обратите внимание на то, чтобы ваша программа выводила слова “час”, “часа”, “часов” в нужном падеже в зависимости от конкретной продолжительности дня. Например, “1 час” или “3 часа” или “8 часов”.</w:t>
+          <w:lang w:val="en-US"/>
+        </w:rPr>
+      </w:pPr>
+      <w:r>
+        <w:rPr>
+          <w:rFonts w:ascii="Times New Roman" w:eastAsia="Times New Roman" w:hAnsi="Times New Roman"/>
+          <w:sz w:val="28"/>
+        </w:rPr>
+        <w:t>Обратите внимание на то, чтобы ваша программа выводила слова “час”, “часа”, “часов” в нужном падеже в зависимости от конкретной продолжительности дня. Например</w:t>
+      </w:r>
+      <w:r>
+        <w:rPr>
+          <w:rFonts w:ascii="Times New Roman" w:eastAsia="Times New Roman" w:hAnsi="Times New Roman"/>
+          <w:sz w:val="28"/>
+          <w:lang w:val="en-US"/>
+        </w:rPr>
+        <w:t xml:space="preserve">, “1 </w:t>
+      </w:r>
+      <w:r>
+        <w:rPr>
+          <w:rFonts w:ascii="Times New Roman" w:eastAsia="Times New Roman" w:hAnsi="Times New Roman"/>
+          <w:sz w:val="28"/>
+        </w:rPr>
+        <w:t>час</w:t>
+      </w:r>
+      <w:r>
+        <w:rPr>
+          <w:rFonts w:ascii="Times New Roman" w:eastAsia="Times New Roman" w:hAnsi="Times New Roman"/>
+          <w:sz w:val="28"/>
+          <w:lang w:val="en-US"/>
+        </w:rPr>
+        <w:t xml:space="preserve">” </w:t>
+      </w:r>
+      <w:r>
+        <w:rPr>
+          <w:rFonts w:ascii="Times New Roman" w:eastAsia="Times New Roman" w:hAnsi="Times New Roman"/>
+          <w:sz w:val="28"/>
+        </w:rPr>
+        <w:t>или</w:t>
+      </w:r>
+      <w:r>
+        <w:rPr>
+          <w:rFonts w:ascii="Times New Roman" w:eastAsia="Times New Roman" w:hAnsi="Times New Roman"/>
+          <w:sz w:val="28"/>
+          <w:lang w:val="en-US"/>
+        </w:rPr>
+        <w:t xml:space="preserve"> “3 </w:t>
+      </w:r>
+      <w:r>
+        <w:rPr>
+          <w:rFonts w:ascii="Times New Roman" w:eastAsia="Times New Roman" w:hAnsi="Times New Roman"/>
+          <w:sz w:val="28"/>
+        </w:rPr>
+        <w:t>часа</w:t>
+      </w:r>
+      <w:r>
+        <w:rPr>
+          <w:rFonts w:ascii="Times New Roman" w:eastAsia="Times New Roman" w:hAnsi="Times New Roman"/>
+          <w:sz w:val="28"/>
+          <w:lang w:val="en-US"/>
+        </w:rPr>
+        <w:t xml:space="preserve">” </w:t>
+      </w:r>
+      <w:r>
+        <w:rPr>
+          <w:rFonts w:ascii="Times New Roman" w:eastAsia="Times New Roman" w:hAnsi="Times New Roman"/>
+          <w:sz w:val="28"/>
+        </w:rPr>
+        <w:t>или</w:t>
+      </w:r>
+      <w:r>
+        <w:rPr>
+          <w:rFonts w:ascii="Times New Roman" w:eastAsia="Times New Roman" w:hAnsi="Times New Roman"/>
+          <w:sz w:val="28"/>
+          <w:lang w:val="en-US"/>
+        </w:rPr>
+        <w:t xml:space="preserve"> “8 </w:t>
+      </w:r>
+      <w:r>
+        <w:rPr>
+          <w:rFonts w:ascii="Times New Roman" w:eastAsia="Times New Roman" w:hAnsi="Times New Roman"/>
+          <w:sz w:val="28"/>
+        </w:rPr>
+        <w:t>часов</w:t>
+      </w:r>
+      <w:r>
+        <w:rPr>
+          <w:rFonts w:ascii="Times New Roman" w:eastAsia="Times New Roman" w:hAnsi="Times New Roman"/>
+          <w:sz w:val="28"/>
+          <w:lang w:val="en-US"/>
+        </w:rPr>
+        <w:t>”.</w:t>
       </w:r>
     </w:p>
     <w:p>
@@ -813,10 +899,9 @@
           <w:rFonts w:ascii="Times New Roman" w:eastAsia="Times New Roman" w:hAnsi="Times New Roman"/>
           <w:color w:val="000000"/>
           <w:sz w:val="28"/>
-        </w:rPr>
-      </w:pPr>
-      <w:bookmarkStart w:id="1" w:name="_GoBack"/>
-      <w:bookmarkEnd w:id="1"/>
+          <w:lang w:val="en-US"/>
+        </w:rPr>
+      </w:pPr>
     </w:p>
     <w:p>
       <w:pPr>
@@ -3867,7 +3952,7 @@
 </file>
 
 <file path=customXml/itemProps1.xml><?xml version="1.0" encoding="utf-8"?>
-<ds:datastoreItem xmlns:ds="http://schemas.openxmlformats.org/officeDocument/2006/customXml" ds:itemID="{7C5B3017-EF37-9346-872D-46630232428E}">
+<ds:datastoreItem xmlns:ds="http://schemas.openxmlformats.org/officeDocument/2006/customXml" ds:itemID="{A31CA659-0E46-5142-845B-FC988C868D06}">
   <ds:schemaRefs>
     <ds:schemaRef ds:uri="http://schemas.openxmlformats.org/officeDocument/2006/bibliography"/>
   </ds:schemaRefs>
